--- a/06. 数据结构及其算法学习/4. 剑指Offer题目/2. 和为S的数字.docx
+++ b/06. 数据结构及其算法学习/4. 剑指Offer题目/2. 和为S的数字.docx
@@ -1,232 +1,251 @@
 
 <file path=word/document.xml><?xml version="1.0" encoding="utf-8"?>
-<w:document xmlns:wpc="http://schemas.microsoft.com/office/word/2010/wordprocessingCanvas" xmlns:cx="http://schemas.microsoft.com/office/drawing/2014/chartex" xmlns:cx1="http://schemas.microsoft.com/office/drawing/2015/9/8/chartex" xmlns:mc="http://schemas.openxmlformats.org/markup-compatibility/2006" xmlns:o="urn:schemas-microsoft-com:office:office" xmlns:r="http://schemas.openxmlformats.org/officeDocument/2006/relationships" xmlns:m="http://schemas.openxmlformats.org/officeDocument/2006/math" xmlns:v="urn:schemas-microsoft-com:vml" xmlns:wp14="http://schemas.microsoft.com/office/word/2010/wordprocessingDrawing" xmlns:wp="http://schemas.openxmlformats.org/drawingml/2006/wordprocessingDrawing" xmlns:w10="urn:schemas-microsoft-com:office:word" xmlns:w="http://schemas.openxmlformats.org/wordprocessingml/2006/main" xmlns:w14="http://schemas.microsoft.com/office/word/2010/wordml" xmlns:w15="http://schemas.microsoft.com/office/word/2012/wordml" xmlns:w16se="http://schemas.microsoft.com/office/word/2015/wordml/symex" xmlns:wpg="http://schemas.microsoft.com/office/word/2010/wordprocessingGroup" xmlns:wpi="http://schemas.microsoft.com/office/word/2010/wordprocessingInk" xmlns:wne="http://schemas.microsoft.com/office/word/2006/wordml" xmlns:wps="http://schemas.microsoft.com/office/word/2010/wordprocessingShape" mc:Ignorable="w14 w15 w16se wp14">
+<w:document xmlns:wpc="http://schemas.microsoft.com/office/word/2010/wordprocessingCanvas" xmlns:mc="http://schemas.openxmlformats.org/markup-compatibility/2006" xmlns:o="urn:schemas-microsoft-com:office:office" xmlns:r="http://schemas.openxmlformats.org/officeDocument/2006/relationships" xmlns:m="http://schemas.openxmlformats.org/officeDocument/2006/math" xmlns:v="urn:schemas-microsoft-com:vml" xmlns:wp14="http://schemas.microsoft.com/office/word/2010/wordprocessingDrawing" xmlns:wp="http://schemas.openxmlformats.org/drawingml/2006/wordprocessingDrawing" xmlns:w10="urn:schemas-microsoft-com:office:word" xmlns:w="http://schemas.openxmlformats.org/wordprocessingml/2006/main" xmlns:w14="http://schemas.microsoft.com/office/word/2010/wordml" xmlns:w15="http://schemas.microsoft.com/office/word/2012/wordml" xmlns:wpg="http://schemas.microsoft.com/office/word/2010/wordprocessingGroup" xmlns:wpi="http://schemas.microsoft.com/office/word/2010/wordprocessingInk" xmlns:wne="http://schemas.microsoft.com/office/word/2006/wordml" xmlns:wps="http://schemas.microsoft.com/office/word/2010/wordprocessingShape" mc:Ignorable="w14 w15 wp14">
   <w:body>
     <w:p>
       <w:pPr>
+        <w:pStyle w:val="a5"/>
+      </w:pPr>
+      <w:r>
+        <w:rPr>
+          <w:rFonts w:hint="eastAsia"/>
+        </w:rPr>
+        <w:t>和为</w:t>
+      </w:r>
+      <w:r>
+        <w:rPr>
+          <w:rFonts w:hint="eastAsia"/>
+        </w:rPr>
+        <w:t>S</w:t>
+      </w:r>
+      <w:r>
+        <w:rPr>
+          <w:rFonts w:hint="eastAsia"/>
+        </w:rPr>
+        <w:t>的数字</w:t>
+      </w:r>
+      <w:r>
+        <w:rPr>
+          <w:rFonts w:hint="eastAsia"/>
+        </w:rPr>
+        <w:t>和</w:t>
+      </w:r>
+      <w:r>
+        <w:rPr>
+          <w:rFonts w:hint="eastAsia"/>
+        </w:rPr>
+        <w:t>和</w:t>
+      </w:r>
+      <w:r>
+        <w:t>为</w:t>
+      </w:r>
+      <w:r>
+        <w:t>S</w:t>
+      </w:r>
+      <w:r>
+        <w:t>连续</w:t>
+      </w:r>
+      <w:r>
+        <w:rPr>
+          <w:rFonts w:hint="eastAsia"/>
+        </w:rPr>
+        <w:t>正数</w:t>
+      </w:r>
+      <w:r>
+        <w:rPr>
+          <w:rFonts w:hint="eastAsia"/>
+        </w:rPr>
+        <w:t>序列</w:t>
+      </w:r>
+    </w:p>
+    <w:p>
+      <w:pPr>
+        <w:pStyle w:val="1"/>
+      </w:pPr>
+      <w:r>
+        <w:rPr>
+          <w:rFonts w:hint="eastAsia"/>
+        </w:rPr>
+        <w:t>和为</w:t>
+      </w:r>
+      <w:r>
+        <w:rPr>
+          <w:rFonts w:hint="eastAsia"/>
+        </w:rPr>
+        <w:t>S</w:t>
+      </w:r>
+      <w:r>
+        <w:rPr>
+          <w:rFonts w:hint="eastAsia"/>
+        </w:rPr>
+        <w:t>的两个数字</w:t>
+      </w:r>
+    </w:p>
+    <w:p>
+      <w:pPr>
+        <w:pStyle w:val="2"/>
+      </w:pPr>
+      <w:r>
+        <w:rPr>
+          <w:rFonts w:hint="eastAsia"/>
+        </w:rPr>
+        <w:t>题目介绍</w:t>
+      </w:r>
+    </w:p>
+    <w:p>
+      <w:pPr>
+        <w:ind w:firstLine="420"/>
+      </w:pPr>
+      <w:r>
+        <w:rPr>
+          <w:rFonts w:hint="eastAsia"/>
+          <w:b/>
+        </w:rPr>
+        <w:t>题目描述</w:t>
+      </w:r>
+      <w:r>
+        <w:rPr>
+          <w:rFonts w:hint="eastAsia"/>
+        </w:rPr>
+        <w:t>：</w:t>
+      </w:r>
+      <w:r>
+        <w:rPr>
+          <w:rFonts w:hint="eastAsia"/>
+        </w:rPr>
+        <w:t>输入一个递增排序的数组和一个数字</w:t>
+      </w:r>
+      <w:r>
+        <w:rPr>
+          <w:rFonts w:hint="eastAsia"/>
+        </w:rPr>
+        <w:t>S</w:t>
+      </w:r>
+      <w:r>
+        <w:rPr>
+          <w:rFonts w:hint="eastAsia"/>
+        </w:rPr>
+        <w:t>，在数组中查找两个数，使得他们的和正好是</w:t>
+      </w:r>
+      <w:r>
+        <w:rPr>
+          <w:rFonts w:hint="eastAsia"/>
+        </w:rPr>
+        <w:t>S</w:t>
+      </w:r>
+      <w:r>
+        <w:rPr>
+          <w:rFonts w:hint="eastAsia"/>
+        </w:rPr>
+        <w:t>，如果有多对数字的和等于</w:t>
+      </w:r>
+      <w:r>
+        <w:rPr>
+          <w:rFonts w:hint="eastAsia"/>
+        </w:rPr>
+        <w:t>S</w:t>
+      </w:r>
+      <w:r>
+        <w:rPr>
+          <w:rFonts w:hint="eastAsia"/>
+        </w:rPr>
+        <w:t>，输出两个数的乘积最小的。</w:t>
+      </w:r>
+    </w:p>
+    <w:p>
+      <w:pPr>
+        <w:ind w:firstLine="420"/>
+      </w:pPr>
+      <w:r>
+        <w:rPr>
+          <w:rFonts w:hint="eastAsia"/>
+          <w:b/>
+        </w:rPr>
+        <w:t>输出描述</w:t>
+      </w:r>
+      <w:r>
+        <w:rPr>
+          <w:rFonts w:hint="eastAsia"/>
+        </w:rPr>
+        <w:t>:</w:t>
+      </w:r>
+      <w:r>
+        <w:t xml:space="preserve"> </w:t>
+      </w:r>
+      <w:r>
+        <w:rPr>
+          <w:rFonts w:hint="eastAsia"/>
+        </w:rPr>
+        <w:t>对应每个测试案例，输出两个数，小的先输出。</w:t>
+      </w:r>
+    </w:p>
+    <w:p>
+      <w:pPr>
+        <w:pStyle w:val="2"/>
+      </w:pPr>
+      <w:r>
+        <w:rPr>
+          <w:rFonts w:hint="eastAsia"/>
+        </w:rPr>
+        <w:t>思路分析</w:t>
+      </w:r>
+    </w:p>
+    <w:p>
+      <w:r>
+        <w:rPr>
+          <w:rFonts w:hint="eastAsia"/>
+        </w:rPr>
+        <w:t xml:space="preserve">     * </w:t>
+      </w:r>
+      <w:r>
+        <w:rPr>
+          <w:rFonts w:hint="eastAsia"/>
+        </w:rPr>
+        <w:t>思路分析：</w:t>
+      </w:r>
+      <w:r>
+        <w:rPr>
+          <w:rFonts w:hint="eastAsia"/>
+          <w:b/>
+        </w:rPr>
+        <w:t>start</w:t>
+      </w:r>
+      <w:r>
+        <w:rPr>
+          <w:rFonts w:hint="eastAsia"/>
+          <w:b/>
+        </w:rPr>
+        <w:t>和</w:t>
+      </w:r>
+      <w:r>
+        <w:rPr>
+          <w:rFonts w:hint="eastAsia"/>
+          <w:b/>
+        </w:rPr>
+        <w:t>end</w:t>
+      </w:r>
+      <w:r>
+        <w:rPr>
+          <w:rFonts w:hint="eastAsia"/>
+          <w:b/>
+        </w:rPr>
+        <w:t>两个索引</w:t>
+      </w:r>
+      <w:r>
+        <w:rPr>
+          <w:rFonts w:hint="eastAsia"/>
+        </w:rPr>
+        <w:t>，初始分别指向数组开头和末尾；</w:t>
+      </w:r>
+    </w:p>
+    <w:p>
+      <w:pPr>
         <w:pStyle w:val="a7"/>
-      </w:pPr>
-      <w:r>
-        <w:rPr>
-          <w:rFonts w:hint="eastAsia"/>
-        </w:rPr>
-        <w:t>和为</w:t>
-      </w:r>
-      <w:r>
-        <w:rPr>
-          <w:rFonts w:hint="eastAsia"/>
-        </w:rPr>
-        <w:t>S</w:t>
-      </w:r>
-      <w:r>
-        <w:rPr>
-          <w:rFonts w:hint="eastAsia"/>
-        </w:rPr>
-        <w:t>的数字</w:t>
-      </w:r>
-    </w:p>
-    <w:p>
-      <w:pPr>
-        <w:pStyle w:val="1"/>
-      </w:pPr>
-      <w:r>
-        <w:rPr>
-          <w:rFonts w:hint="eastAsia"/>
-        </w:rPr>
-        <w:t>和为</w:t>
-      </w:r>
-      <w:r>
-        <w:rPr>
-          <w:rFonts w:hint="eastAsia"/>
-        </w:rPr>
-        <w:t>S</w:t>
-      </w:r>
-      <w:r>
-        <w:rPr>
-          <w:rFonts w:hint="eastAsia"/>
-        </w:rPr>
-        <w:t>的两个数字</w:t>
-      </w:r>
-    </w:p>
-    <w:p>
-      <w:pPr>
-        <w:pStyle w:val="2"/>
-      </w:pPr>
-      <w:r>
-        <w:rPr>
-          <w:rFonts w:hint="eastAsia"/>
-        </w:rPr>
-        <w:t>题目介绍</w:t>
-      </w:r>
-    </w:p>
-    <w:p>
-      <w:pPr>
-        <w:ind w:firstLine="420"/>
-        <w:rPr>
-          <w:rFonts w:hint="eastAsia"/>
-        </w:rPr>
-      </w:pPr>
-      <w:r>
-        <w:rPr>
-          <w:rFonts w:hint="eastAsia"/>
-          <w:b/>
-        </w:rPr>
-        <w:t>题目描述</w:t>
-      </w:r>
-      <w:r>
-        <w:rPr>
-          <w:rFonts w:hint="eastAsia"/>
-        </w:rPr>
-        <w:t>：</w:t>
-      </w:r>
-      <w:r>
-        <w:rPr>
-          <w:rFonts w:hint="eastAsia"/>
-        </w:rPr>
-        <w:t>输入一个递增排序的数组和一个数字</w:t>
-      </w:r>
-      <w:r>
-        <w:rPr>
-          <w:rFonts w:hint="eastAsia"/>
-        </w:rPr>
-        <w:t>S</w:t>
-      </w:r>
-      <w:r>
-        <w:rPr>
-          <w:rFonts w:hint="eastAsia"/>
-        </w:rPr>
-        <w:t>，在数组中查找两个数，使得他们的和正好是</w:t>
-      </w:r>
-      <w:r>
-        <w:rPr>
-          <w:rFonts w:hint="eastAsia"/>
-        </w:rPr>
-        <w:t>S</w:t>
-      </w:r>
-      <w:r>
-        <w:rPr>
-          <w:rFonts w:hint="eastAsia"/>
-        </w:rPr>
-        <w:t>，如果有多对数字的和等于</w:t>
-      </w:r>
-      <w:r>
-        <w:rPr>
-          <w:rFonts w:hint="eastAsia"/>
-        </w:rPr>
-        <w:t>S</w:t>
-      </w:r>
-      <w:r>
-        <w:rPr>
-          <w:rFonts w:hint="eastAsia"/>
-        </w:rPr>
-        <w:t>，输出两个数的乘积最小的。</w:t>
-      </w:r>
-    </w:p>
-    <w:p>
-      <w:pPr>
-        <w:ind w:firstLine="420"/>
-        <w:rPr>
-          <w:rFonts w:hint="eastAsia"/>
-        </w:rPr>
-      </w:pPr>
-      <w:r>
-        <w:rPr>
-          <w:rFonts w:hint="eastAsia"/>
-          <w:b/>
-        </w:rPr>
-        <w:t>输出描述</w:t>
-      </w:r>
-      <w:r>
-        <w:rPr>
-          <w:rFonts w:hint="eastAsia"/>
-        </w:rPr>
-        <w:t>:</w:t>
-      </w:r>
-      <w:r>
-        <w:t xml:space="preserve"> </w:t>
-      </w:r>
-      <w:r>
-        <w:rPr>
-          <w:rFonts w:hint="eastAsia"/>
-        </w:rPr>
-        <w:t>对应每个测试案例，输出两个数，小的先输出。</w:t>
-      </w:r>
-    </w:p>
-    <w:p>
-      <w:pPr>
-        <w:pStyle w:val="2"/>
-      </w:pPr>
-      <w:r>
-        <w:rPr>
-          <w:rFonts w:hint="eastAsia"/>
-        </w:rPr>
-        <w:t>思路分析</w:t>
-      </w:r>
-    </w:p>
-    <w:p>
-      <w:pPr>
-        <w:rPr>
-          <w:rFonts w:hint="eastAsia"/>
-        </w:rPr>
-      </w:pPr>
-      <w:r>
-        <w:rPr>
-          <w:rFonts w:hint="eastAsia"/>
-        </w:rPr>
-        <w:t xml:space="preserve">     * </w:t>
-      </w:r>
-      <w:r>
-        <w:rPr>
-          <w:rFonts w:hint="eastAsia"/>
-        </w:rPr>
-        <w:t>思路分析：</w:t>
-      </w:r>
-      <w:r>
-        <w:rPr>
-          <w:rFonts w:hint="eastAsia"/>
-          <w:b/>
-        </w:rPr>
-        <w:t>start</w:t>
-      </w:r>
-      <w:r>
-        <w:rPr>
-          <w:rFonts w:hint="eastAsia"/>
-          <w:b/>
-        </w:rPr>
-        <w:t>和</w:t>
-      </w:r>
-      <w:r>
-        <w:rPr>
-          <w:rFonts w:hint="eastAsia"/>
-          <w:b/>
-        </w:rPr>
-        <w:t>end</w:t>
-      </w:r>
-      <w:r>
-        <w:rPr>
-          <w:rFonts w:hint="eastAsia"/>
-          <w:b/>
-        </w:rPr>
-        <w:t>两个索引</w:t>
-      </w:r>
-      <w:r>
-        <w:rPr>
-          <w:rFonts w:hint="eastAsia"/>
-        </w:rPr>
-        <w:t>，初始分别指向数组开头和末尾；</w:t>
-      </w:r>
-    </w:p>
-    <w:p>
-      <w:pPr>
-        <w:pStyle w:val="ab"/>
         <w:numPr>
           <w:ilvl w:val="1"/>
           <w:numId w:val="2"/>
         </w:numPr>
         <w:ind w:firstLineChars="0"/>
-        <w:rPr>
-          <w:rFonts w:hint="eastAsia"/>
-        </w:rPr>
       </w:pPr>
       <w:r>
         <w:rPr>
@@ -308,15 +327,12 @@
     </w:p>
     <w:p>
       <w:pPr>
-        <w:pStyle w:val="ab"/>
+        <w:pStyle w:val="a7"/>
         <w:numPr>
           <w:ilvl w:val="2"/>
           <w:numId w:val="5"/>
         </w:numPr>
         <w:ind w:firstLineChars="0"/>
-        <w:rPr>
-          <w:rFonts w:hint="eastAsia"/>
-        </w:rPr>
       </w:pPr>
       <w:r>
         <w:rPr>
@@ -353,15 +369,12 @@
     </w:p>
     <w:p>
       <w:pPr>
-        <w:pStyle w:val="ab"/>
+        <w:pStyle w:val="a7"/>
         <w:numPr>
           <w:ilvl w:val="2"/>
           <w:numId w:val="2"/>
         </w:numPr>
         <w:ind w:firstLineChars="0"/>
-        <w:rPr>
-          <w:rFonts w:hint="eastAsia"/>
-        </w:rPr>
       </w:pPr>
       <w:r>
         <w:rPr>
@@ -466,7 +479,6 @@
     <w:p>
       <w:pPr>
         <w:rPr>
-          <w:rFonts w:hint="eastAsia"/>
           <w:b/>
         </w:rPr>
       </w:pPr>
@@ -509,7 +521,6 @@
     <w:p>
       <w:pPr>
         <w:rPr>
-          <w:rFonts w:hint="eastAsia"/>
           <w:b/>
         </w:rPr>
       </w:pPr>
@@ -685,6 +696,1400 @@
           <w:rFonts w:hint="eastAsia"/>
         </w:rPr>
       </w:pPr>
+      <w:r>
+        <w:rPr>
+          <w:rFonts w:hint="eastAsia"/>
+        </w:rPr>
+        <w:t>剑指</w:t>
+      </w:r>
+      <w:r>
+        <w:rPr>
+          <w:rFonts w:hint="eastAsia"/>
+        </w:rPr>
+        <w:t>Offer57:</w:t>
+      </w:r>
+      <w:r>
+        <w:rPr>
+          <w:rFonts w:hint="eastAsia"/>
+        </w:rPr>
+        <w:t>和为</w:t>
+      </w:r>
+      <w:r>
+        <w:rPr>
+          <w:rFonts w:hint="eastAsia"/>
+        </w:rPr>
+        <w:t>S</w:t>
+      </w:r>
+      <w:r>
+        <w:rPr>
+          <w:rFonts w:hint="eastAsia"/>
+        </w:rPr>
+        <w:t>的连续正数序列</w:t>
+      </w:r>
+    </w:p>
+    <w:p>
+      <w:pPr>
+        <w:pStyle w:val="2"/>
+        <w:numPr>
+          <w:ilvl w:val="0"/>
+          <w:numId w:val="6"/>
+        </w:numPr>
+        <w:rPr>
+          <w:rFonts w:hint="eastAsia"/>
+        </w:rPr>
+      </w:pPr>
+      <w:r>
+        <w:rPr>
+          <w:rFonts w:hint="eastAsia"/>
+        </w:rPr>
+        <w:t>题目介绍：</w:t>
+      </w:r>
+    </w:p>
+    <w:p>
+      <w:pPr>
+        <w:rPr>
+          <w:rFonts w:hint="eastAsia"/>
+        </w:rPr>
+      </w:pPr>
+      <w:r>
+        <w:rPr>
+          <w:rFonts w:hint="eastAsia"/>
+        </w:rPr>
+        <w:t xml:space="preserve">     * </w:t>
+      </w:r>
+      <w:r>
+        <w:rPr>
+          <w:rFonts w:hint="eastAsia"/>
+        </w:rPr>
+        <w:t>小明很喜欢数学</w:t>
+      </w:r>
+      <w:r>
+        <w:rPr>
+          <w:rFonts w:hint="eastAsia"/>
+        </w:rPr>
+        <w:t>,</w:t>
+      </w:r>
+      <w:r>
+        <w:rPr>
+          <w:rFonts w:hint="eastAsia"/>
+        </w:rPr>
+        <w:t>有一天他在做数学作业时</w:t>
+      </w:r>
+      <w:r>
+        <w:rPr>
+          <w:rFonts w:hint="eastAsia"/>
+        </w:rPr>
+        <w:t>,</w:t>
+      </w:r>
+      <w:r>
+        <w:rPr>
+          <w:rFonts w:hint="eastAsia"/>
+        </w:rPr>
+        <w:t>要求计算出</w:t>
+      </w:r>
+      <w:r>
+        <w:rPr>
+          <w:rFonts w:hint="eastAsia"/>
+        </w:rPr>
+        <w:t>9~16</w:t>
+      </w:r>
+      <w:r>
+        <w:rPr>
+          <w:rFonts w:hint="eastAsia"/>
+        </w:rPr>
+        <w:t>的和</w:t>
+      </w:r>
+      <w:r>
+        <w:rPr>
+          <w:rFonts w:hint="eastAsia"/>
+        </w:rPr>
+        <w:t>,</w:t>
+      </w:r>
+      <w:r>
+        <w:rPr>
+          <w:rFonts w:hint="eastAsia"/>
+        </w:rPr>
+        <w:t>他马上就写出了正确答案是</w:t>
+      </w:r>
+      <w:r>
+        <w:rPr>
+          <w:rFonts w:hint="eastAsia"/>
+        </w:rPr>
+        <w:t>100</w:t>
+      </w:r>
+      <w:r>
+        <w:rPr>
+          <w:rFonts w:hint="eastAsia"/>
+        </w:rPr>
+        <w:t>。</w:t>
+      </w:r>
+    </w:p>
+    <w:p>
+      <w:pPr>
+        <w:rPr>
+          <w:rFonts w:hint="eastAsia"/>
+        </w:rPr>
+      </w:pPr>
+      <w:r>
+        <w:rPr>
+          <w:rFonts w:hint="eastAsia"/>
+        </w:rPr>
+        <w:t xml:space="preserve">     * </w:t>
+      </w:r>
+      <w:r>
+        <w:rPr>
+          <w:rFonts w:hint="eastAsia"/>
+        </w:rPr>
+        <w:t>但是他并不满足于此</w:t>
+      </w:r>
+      <w:r>
+        <w:rPr>
+          <w:rFonts w:hint="eastAsia"/>
+        </w:rPr>
+        <w:t>,</w:t>
+      </w:r>
+      <w:r>
+        <w:rPr>
+          <w:rFonts w:hint="eastAsia"/>
+        </w:rPr>
+        <w:t>他在想究竟有多少种连续的正数序列的和为</w:t>
+      </w:r>
+      <w:r>
+        <w:rPr>
+          <w:rFonts w:hint="eastAsia"/>
+        </w:rPr>
+        <w:t>100(</w:t>
+      </w:r>
+      <w:r>
+        <w:rPr>
+          <w:rFonts w:hint="eastAsia"/>
+        </w:rPr>
+        <w:t>至少包括两个数</w:t>
+      </w:r>
+      <w:r>
+        <w:rPr>
+          <w:rFonts w:hint="eastAsia"/>
+        </w:rPr>
+        <w:t>)</w:t>
+      </w:r>
+      <w:r>
+        <w:rPr>
+          <w:rFonts w:hint="eastAsia"/>
+        </w:rPr>
+        <w:t>。</w:t>
+      </w:r>
+    </w:p>
+    <w:p>
+      <w:pPr>
+        <w:rPr>
+          <w:rFonts w:hint="eastAsia"/>
+        </w:rPr>
+      </w:pPr>
+      <w:r>
+        <w:rPr>
+          <w:rFonts w:hint="eastAsia"/>
+        </w:rPr>
+        <w:t xml:space="preserve">     * </w:t>
+      </w:r>
+      <w:r>
+        <w:rPr>
+          <w:rFonts w:hint="eastAsia"/>
+        </w:rPr>
+        <w:t>没多久</w:t>
+      </w:r>
+      <w:r>
+        <w:rPr>
+          <w:rFonts w:hint="eastAsia"/>
+        </w:rPr>
+        <w:t>,</w:t>
+      </w:r>
+      <w:r>
+        <w:rPr>
+          <w:rFonts w:hint="eastAsia"/>
+        </w:rPr>
+        <w:t>他就得到另一组连续正数和为</w:t>
+      </w:r>
+      <w:r>
+        <w:rPr>
+          <w:rFonts w:hint="eastAsia"/>
+        </w:rPr>
+        <w:t>100</w:t>
+      </w:r>
+      <w:r>
+        <w:rPr>
+          <w:rFonts w:hint="eastAsia"/>
+        </w:rPr>
+        <w:t>的序列</w:t>
+      </w:r>
+      <w:r>
+        <w:rPr>
+          <w:rFonts w:hint="eastAsia"/>
+        </w:rPr>
+        <w:t>:18,19,20,21,22</w:t>
+      </w:r>
+      <w:r>
+        <w:rPr>
+          <w:rFonts w:hint="eastAsia"/>
+        </w:rPr>
+        <w:t>。现在把问题交给你</w:t>
+      </w:r>
+      <w:r>
+        <w:rPr>
+          <w:rFonts w:hint="eastAsia"/>
+        </w:rPr>
+        <w:t>,</w:t>
+      </w:r>
+      <w:r>
+        <w:rPr>
+          <w:rFonts w:hint="eastAsia"/>
+        </w:rPr>
+        <w:t>你能不能也很快的找出所有和为</w:t>
+      </w:r>
+      <w:r>
+        <w:rPr>
+          <w:rFonts w:hint="eastAsia"/>
+        </w:rPr>
+        <w:t>S</w:t>
+      </w:r>
+      <w:r>
+        <w:rPr>
+          <w:rFonts w:hint="eastAsia"/>
+        </w:rPr>
+        <w:t>的连续正数序列</w:t>
+      </w:r>
+      <w:r>
+        <w:rPr>
+          <w:rFonts w:hint="eastAsia"/>
+        </w:rPr>
+        <w:t>? Good Luck!</w:t>
+      </w:r>
+    </w:p>
+    <w:p>
+      <w:pPr>
+        <w:rPr>
+          <w:rFonts w:hint="eastAsia"/>
+        </w:rPr>
+      </w:pPr>
+      <w:r>
+        <w:rPr>
+          <w:rFonts w:hint="eastAsia"/>
+        </w:rPr>
+        <w:t xml:space="preserve">     * </w:t>
+      </w:r>
+      <w:r>
+        <w:rPr>
+          <w:rFonts w:hint="eastAsia"/>
+        </w:rPr>
+        <w:t>输出描述</w:t>
+      </w:r>
+      <w:r>
+        <w:rPr>
+          <w:rFonts w:hint="eastAsia"/>
+        </w:rPr>
+        <w:t>:</w:t>
+      </w:r>
+    </w:p>
+    <w:p>
+      <w:pPr>
+        <w:rPr>
+          <w:rFonts w:hint="eastAsia"/>
+        </w:rPr>
+      </w:pPr>
+      <w:r>
+        <w:rPr>
+          <w:rFonts w:hint="eastAsia"/>
+        </w:rPr>
+        <w:t xml:space="preserve">     *      </w:t>
+      </w:r>
+      <w:r>
+        <w:rPr>
+          <w:rFonts w:hint="eastAsia"/>
+        </w:rPr>
+        <w:t>输出所有和为</w:t>
+      </w:r>
+      <w:r>
+        <w:rPr>
+          <w:rFonts w:hint="eastAsia"/>
+        </w:rPr>
+        <w:t>S</w:t>
+      </w:r>
+      <w:r>
+        <w:rPr>
+          <w:rFonts w:hint="eastAsia"/>
+        </w:rPr>
+        <w:t>的连续正数序列。序列内按照从小至大的顺序，序列间按照开始数字从小到大的顺序</w:t>
+      </w:r>
+    </w:p>
+    <w:p>
+      <w:pPr>
+        <w:pStyle w:val="2"/>
+      </w:pPr>
+      <w:r>
+        <w:rPr>
+          <w:rFonts w:hint="eastAsia"/>
+        </w:rPr>
+        <w:t>思路分析</w:t>
+      </w:r>
+    </w:p>
+    <w:p>
+      <w:pPr>
+        <w:rPr>
+          <w:rFonts w:hint="eastAsia"/>
+        </w:rPr>
+      </w:pPr>
+      <w:r>
+        <w:rPr>
+          <w:rFonts w:hint="eastAsia"/>
+        </w:rPr>
+        <w:t xml:space="preserve">     * </w:t>
+      </w:r>
+      <w:r>
+        <w:rPr>
+          <w:rFonts w:hint="eastAsia"/>
+        </w:rPr>
+        <w:t>思路分析：</w:t>
+      </w:r>
+      <w:r>
+        <w:rPr>
+          <w:rFonts w:hint="eastAsia"/>
+        </w:rPr>
+        <w:t xml:space="preserve"> </w:t>
+      </w:r>
+      <w:r>
+        <w:rPr>
+          <w:rFonts w:hint="eastAsia"/>
+        </w:rPr>
+        <w:t>首先两个正数最小为</w:t>
+      </w:r>
+      <w:r>
+        <w:rPr>
+          <w:rFonts w:hint="eastAsia"/>
+        </w:rPr>
+        <w:t>3</w:t>
+      </w:r>
+      <w:r>
+        <w:rPr>
+          <w:rFonts w:hint="eastAsia"/>
+        </w:rPr>
+        <w:t>，则</w:t>
+      </w:r>
+      <w:r>
+        <w:rPr>
+          <w:rFonts w:hint="eastAsia"/>
+        </w:rPr>
+        <w:t>S</w:t>
+      </w:r>
+      <w:r>
+        <w:rPr>
+          <w:rFonts w:hint="eastAsia"/>
+        </w:rPr>
+        <w:t>小于</w:t>
+      </w:r>
+      <w:r>
+        <w:rPr>
+          <w:rFonts w:hint="eastAsia"/>
+        </w:rPr>
+        <w:t>3</w:t>
+      </w:r>
+      <w:r>
+        <w:rPr>
+          <w:rFonts w:hint="eastAsia"/>
+        </w:rPr>
+        <w:t>则返回空</w:t>
+      </w:r>
+      <w:r>
+        <w:rPr>
+          <w:rFonts w:hint="eastAsia"/>
+        </w:rPr>
+        <w:t>list</w:t>
+      </w:r>
+      <w:r>
+        <w:rPr>
+          <w:rFonts w:hint="eastAsia"/>
+        </w:rPr>
+        <w:t>；至少是连个正数，则</w:t>
+      </w:r>
+      <w:r>
+        <w:rPr>
+          <w:rFonts w:hint="eastAsia"/>
+        </w:rPr>
+        <w:t>N-1+N&lt;=S;</w:t>
+      </w:r>
+      <w:r>
+        <w:rPr>
+          <w:rFonts w:hint="eastAsia"/>
+        </w:rPr>
+        <w:t>则</w:t>
+      </w:r>
+      <w:r>
+        <w:rPr>
+          <w:rFonts w:hint="eastAsia"/>
+        </w:rPr>
+        <w:t>N&lt;=(S+1)/2,</w:t>
+      </w:r>
+      <w:r>
+        <w:rPr>
+          <w:rFonts w:hint="eastAsia"/>
+        </w:rPr>
+        <w:t>循环终止条件就是</w:t>
+      </w:r>
+      <w:r>
+        <w:rPr>
+          <w:rFonts w:hint="eastAsia"/>
+        </w:rPr>
+        <w:t>right</w:t>
+      </w:r>
+      <w:r>
+        <w:rPr>
+          <w:rFonts w:hint="eastAsia"/>
+        </w:rPr>
+        <w:t>大于</w:t>
+      </w:r>
+      <w:r>
+        <w:rPr>
+          <w:rFonts w:hint="eastAsia"/>
+        </w:rPr>
+        <w:t>(N+!)/2</w:t>
+      </w:r>
+    </w:p>
+    <w:p>
+      <w:pPr>
+        <w:rPr>
+          <w:rFonts w:hint="eastAsia"/>
+        </w:rPr>
+      </w:pPr>
+      <w:r>
+        <w:rPr>
+          <w:rFonts w:hint="eastAsia"/>
+        </w:rPr>
+        <w:t xml:space="preserve">     *            </w:t>
+      </w:r>
+      <w:r>
+        <w:rPr>
+          <w:rFonts w:hint="eastAsia"/>
+        </w:rPr>
+        <w:t>定义两个变量</w:t>
+      </w:r>
+      <w:r>
+        <w:rPr>
+          <w:rFonts w:hint="eastAsia"/>
+        </w:rPr>
+        <w:t>left</w:t>
+      </w:r>
+      <w:r>
+        <w:rPr>
+          <w:rFonts w:hint="eastAsia"/>
+        </w:rPr>
+        <w:t>和</w:t>
+      </w:r>
+      <w:r>
+        <w:rPr>
+          <w:rFonts w:hint="eastAsia"/>
+        </w:rPr>
+        <w:t>right</w:t>
+      </w:r>
+      <w:r>
+        <w:rPr>
+          <w:rFonts w:hint="eastAsia"/>
+        </w:rPr>
+        <w:t>，伸缩移动，有个</w:t>
+      </w:r>
+      <w:r>
+        <w:rPr>
+          <w:rFonts w:hint="eastAsia"/>
+        </w:rPr>
+        <w:t>sum</w:t>
+      </w:r>
+      <w:r>
+        <w:rPr>
+          <w:rFonts w:hint="eastAsia"/>
+        </w:rPr>
+        <w:t>保存</w:t>
+      </w:r>
+      <w:r>
+        <w:rPr>
+          <w:rFonts w:hint="eastAsia"/>
+        </w:rPr>
+        <w:t>left</w:t>
+      </w:r>
+      <w:r>
+        <w:rPr>
+          <w:rFonts w:hint="eastAsia"/>
+        </w:rPr>
+        <w:t>到</w:t>
+      </w:r>
+      <w:r>
+        <w:rPr>
+          <w:rFonts w:hint="eastAsia"/>
+        </w:rPr>
+        <w:t>right</w:t>
+      </w:r>
+      <w:r>
+        <w:rPr>
+          <w:rFonts w:hint="eastAsia"/>
+        </w:rPr>
+        <w:t>的和，</w:t>
+      </w:r>
+    </w:p>
+    <w:p>
+      <w:pPr>
+        <w:rPr>
+          <w:rFonts w:hint="eastAsia"/>
+        </w:rPr>
+      </w:pPr>
+      <w:r>
+        <w:rPr>
+          <w:rFonts w:hint="eastAsia"/>
+        </w:rPr>
+        <w:t xml:space="preserve">     *            </w:t>
+      </w:r>
+      <w:r>
+        <w:rPr>
+          <w:rFonts w:hint="eastAsia"/>
+        </w:rPr>
+        <w:t>若</w:t>
+      </w:r>
+      <w:r>
+        <w:rPr>
+          <w:rFonts w:hint="eastAsia"/>
+        </w:rPr>
+        <w:t>sum</w:t>
+      </w:r>
+      <w:r>
+        <w:rPr>
+          <w:rFonts w:hint="eastAsia"/>
+        </w:rPr>
+        <w:t>小于</w:t>
+      </w:r>
+      <w:r>
+        <w:rPr>
+          <w:rFonts w:hint="eastAsia"/>
+        </w:rPr>
+        <w:t>S</w:t>
+      </w:r>
+      <w:r>
+        <w:rPr>
+          <w:rFonts w:hint="eastAsia"/>
+        </w:rPr>
+        <w:t>，则</w:t>
+      </w:r>
+      <w:r>
+        <w:rPr>
+          <w:rFonts w:hint="eastAsia"/>
+        </w:rPr>
+        <w:t>right</w:t>
+      </w:r>
+      <w:r>
+        <w:rPr>
+          <w:rFonts w:hint="eastAsia"/>
+        </w:rPr>
+        <w:t>向前移动，同时</w:t>
+      </w:r>
+      <w:r>
+        <w:rPr>
+          <w:rFonts w:hint="eastAsia"/>
+        </w:rPr>
+        <w:t>sum</w:t>
+      </w:r>
+      <w:r>
+        <w:rPr>
+          <w:rFonts w:hint="eastAsia"/>
+        </w:rPr>
+        <w:t>加上新的</w:t>
+      </w:r>
+      <w:r>
+        <w:rPr>
+          <w:rFonts w:hint="eastAsia"/>
+        </w:rPr>
+        <w:t>right</w:t>
+      </w:r>
+      <w:r>
+        <w:rPr>
+          <w:rFonts w:hint="eastAsia"/>
+        </w:rPr>
+        <w:t>值；</w:t>
+      </w:r>
+    </w:p>
+    <w:p>
+      <w:pPr>
+        <w:rPr>
+          <w:rFonts w:hint="eastAsia"/>
+        </w:rPr>
+      </w:pPr>
+      <w:r>
+        <w:rPr>
+          <w:rFonts w:hint="eastAsia"/>
+        </w:rPr>
+        <w:t xml:space="preserve">     *            </w:t>
+      </w:r>
+      <w:r>
+        <w:rPr>
+          <w:rFonts w:hint="eastAsia"/>
+        </w:rPr>
+        <w:t>若</w:t>
+      </w:r>
+      <w:r>
+        <w:rPr>
+          <w:rFonts w:hint="eastAsia"/>
+        </w:rPr>
+        <w:t>sum</w:t>
+      </w:r>
+      <w:r>
+        <w:rPr>
+          <w:rFonts w:hint="eastAsia"/>
+        </w:rPr>
+        <w:t>大于</w:t>
+      </w:r>
+      <w:r>
+        <w:rPr>
+          <w:rFonts w:hint="eastAsia"/>
+        </w:rPr>
+        <w:t>S</w:t>
+      </w:r>
+      <w:r>
+        <w:rPr>
+          <w:rFonts w:hint="eastAsia"/>
+        </w:rPr>
+        <w:t>，则</w:t>
+      </w:r>
+      <w:r>
+        <w:rPr>
+          <w:rFonts w:hint="eastAsia"/>
+        </w:rPr>
+        <w:t>left</w:t>
+      </w:r>
+      <w:r>
+        <w:rPr>
+          <w:rFonts w:hint="eastAsia"/>
+        </w:rPr>
+        <w:t>向前移动，同时</w:t>
+      </w:r>
+      <w:r>
+        <w:rPr>
+          <w:rFonts w:hint="eastAsia"/>
+        </w:rPr>
+        <w:t>sum</w:t>
+      </w:r>
+      <w:r>
+        <w:rPr>
+          <w:rFonts w:hint="eastAsia"/>
+        </w:rPr>
+        <w:t>减去旧的</w:t>
+      </w:r>
+      <w:r>
+        <w:rPr>
+          <w:rFonts w:hint="eastAsia"/>
+        </w:rPr>
+        <w:t>left</w:t>
+      </w:r>
+      <w:r>
+        <w:rPr>
+          <w:rFonts w:hint="eastAsia"/>
+        </w:rPr>
+        <w:t>值；</w:t>
+      </w:r>
+    </w:p>
+    <w:p>
+      <w:pPr>
+        <w:rPr>
+          <w:rFonts w:hint="eastAsia"/>
+        </w:rPr>
+      </w:pPr>
+      <w:r>
+        <w:rPr>
+          <w:rFonts w:hint="eastAsia"/>
+        </w:rPr>
+        <w:t xml:space="preserve">     *            </w:t>
+      </w:r>
+      <w:r>
+        <w:rPr>
+          <w:rFonts w:hint="eastAsia"/>
+        </w:rPr>
+        <w:t>若</w:t>
+      </w:r>
+      <w:r>
+        <w:rPr>
+          <w:rFonts w:hint="eastAsia"/>
+        </w:rPr>
+        <w:t>sum</w:t>
+      </w:r>
+      <w:r>
+        <w:rPr>
+          <w:rFonts w:hint="eastAsia"/>
+        </w:rPr>
+        <w:t>等于</w:t>
+      </w:r>
+      <w:r>
+        <w:rPr>
+          <w:rFonts w:hint="eastAsia"/>
+        </w:rPr>
+        <w:t>S</w:t>
+      </w:r>
+      <w:r>
+        <w:rPr>
+          <w:rFonts w:hint="eastAsia"/>
+        </w:rPr>
+        <w:t>，则</w:t>
+      </w:r>
+      <w:r>
+        <w:rPr>
+          <w:rFonts w:hint="eastAsia"/>
+        </w:rPr>
+        <w:t>left</w:t>
+      </w:r>
+      <w:r>
+        <w:rPr>
+          <w:rFonts w:hint="eastAsia"/>
+        </w:rPr>
+        <w:t>至</w:t>
+      </w:r>
+      <w:r>
+        <w:rPr>
+          <w:rFonts w:hint="eastAsia"/>
+        </w:rPr>
+        <w:t>right</w:t>
+      </w:r>
+      <w:r>
+        <w:rPr>
+          <w:rFonts w:hint="eastAsia"/>
+        </w:rPr>
+        <w:t>就是一个结果，存到结果集合中；然后</w:t>
+      </w:r>
+      <w:r>
+        <w:rPr>
+          <w:rFonts w:hint="eastAsia"/>
+        </w:rPr>
+        <w:t>right</w:t>
+      </w:r>
+      <w:r>
+        <w:rPr>
+          <w:rFonts w:hint="eastAsia"/>
+        </w:rPr>
+        <w:t>就行移动一位，</w:t>
+      </w:r>
+      <w:r>
+        <w:rPr>
+          <w:rFonts w:hint="eastAsia"/>
+        </w:rPr>
+        <w:t>left</w:t>
+      </w:r>
+      <w:r>
+        <w:rPr>
+          <w:rFonts w:hint="eastAsia"/>
+        </w:rPr>
+        <w:t>向前移动两位。</w:t>
+      </w:r>
+    </w:p>
+    <w:p>
+      <w:pPr>
+        <w:pStyle w:val="2"/>
+        <w:rPr>
+          <w:rFonts w:hint="eastAsia"/>
+        </w:rPr>
+      </w:pPr>
+      <w:r>
+        <w:rPr>
+          <w:rFonts w:hint="eastAsia"/>
+        </w:rPr>
+        <w:t>Java</w:t>
+      </w:r>
+      <w:r>
+        <w:rPr>
+          <w:rFonts w:hint="eastAsia"/>
+        </w:rPr>
+        <w:t>代码</w:t>
+      </w:r>
+    </w:p>
+    <w:p>
+      <w:r>
+        <w:t xml:space="preserve">    public ArrayList&lt;ArrayList&lt;Integer&gt;&gt; FindContinuousSequence(int S) {</w:t>
+      </w:r>
+    </w:p>
+    <w:p>
+      <w:r>
+        <w:t xml:space="preserve">        ArrayList&lt;ArrayList&lt;Integer&gt;&gt; results = new ArrayList&lt;ArrayList&lt;Integer&gt;&gt;();</w:t>
+      </w:r>
+    </w:p>
+    <w:p>
+      <w:pPr>
+        <w:rPr>
+          <w:rFonts w:hint="eastAsia"/>
+        </w:rPr>
+      </w:pPr>
+      <w:r>
+        <w:rPr>
+          <w:rFonts w:hint="eastAsia"/>
+        </w:rPr>
+        <w:t xml:space="preserve">        if(S &lt; 3) return results;//</w:t>
+      </w:r>
+      <w:r>
+        <w:rPr>
+          <w:rFonts w:hint="eastAsia"/>
+        </w:rPr>
+        <w:t>连个正数最小为</w:t>
+      </w:r>
+      <w:r>
+        <w:rPr>
+          <w:rFonts w:hint="eastAsia"/>
+        </w:rPr>
+        <w:t>3</w:t>
+      </w:r>
+    </w:p>
+    <w:p>
+      <w:r>
+        <w:t xml:space="preserve">        int left = 1,right = 2,sum = 3;</w:t>
+      </w:r>
+    </w:p>
+    <w:p>
+      <w:r>
+        <w:t xml:space="preserve">        int maxRight = (S+1)&gt;&gt;1;</w:t>
+      </w:r>
+    </w:p>
+    <w:p>
+      <w:pPr>
+        <w:rPr>
+          <w:rFonts w:hint="eastAsia"/>
+        </w:rPr>
+      </w:pPr>
+      <w:r>
+        <w:rPr>
+          <w:rFonts w:hint="eastAsia"/>
+        </w:rPr>
+        <w:t xml:space="preserve">        while(</w:t>
+      </w:r>
+      <w:r>
+        <w:rPr>
+          <w:rFonts w:hint="eastAsia"/>
+          <w:b/>
+          <w:color w:val="FF0000"/>
+        </w:rPr>
+        <w:t>right &lt;= maxRight</w:t>
+      </w:r>
+      <w:r>
+        <w:rPr>
+          <w:rFonts w:hint="eastAsia"/>
+        </w:rPr>
+        <w:t>){//&amp;&amp;left&lt;right</w:t>
+      </w:r>
+      <w:r>
+        <w:rPr>
+          <w:rFonts w:hint="eastAsia"/>
+        </w:rPr>
+        <w:t>是多余的，因为任何小于</w:t>
+      </w:r>
+      <w:r>
+        <w:rPr>
+          <w:rFonts w:hint="eastAsia"/>
+        </w:rPr>
+        <w:t>maxRight</w:t>
+      </w:r>
+      <w:r>
+        <w:rPr>
+          <w:rFonts w:hint="eastAsia"/>
+        </w:rPr>
+        <w:t>的连续两个数之和肯定小于</w:t>
+      </w:r>
+      <w:r>
+        <w:rPr>
+          <w:rFonts w:hint="eastAsia"/>
+        </w:rPr>
+        <w:t>S</w:t>
+      </w:r>
+      <w:r>
+        <w:rPr>
+          <w:rFonts w:hint="eastAsia"/>
+        </w:rPr>
+        <w:t>，</w:t>
+      </w:r>
+    </w:p>
+    <w:p>
+      <w:pPr>
+        <w:rPr>
+          <w:rFonts w:hint="eastAsia"/>
+        </w:rPr>
+      </w:pPr>
+      <w:r>
+        <w:rPr>
+          <w:rFonts w:hint="eastAsia"/>
+        </w:rPr>
+        <w:t xml:space="preserve">            // </w:t>
+      </w:r>
+      <w:r>
+        <w:rPr>
+          <w:rFonts w:hint="eastAsia"/>
+        </w:rPr>
+        <w:t>下一步肯定是</w:t>
+      </w:r>
+      <w:r>
+        <w:rPr>
+          <w:rFonts w:hint="eastAsia"/>
+        </w:rPr>
+        <w:t>right</w:t>
+      </w:r>
+      <w:r>
+        <w:rPr>
+          <w:rFonts w:hint="eastAsia"/>
+        </w:rPr>
+        <w:t>右移</w:t>
+      </w:r>
+      <w:r>
+        <w:rPr>
+          <w:rFonts w:hint="eastAsia"/>
+        </w:rPr>
+        <w:t>,</w:t>
+      </w:r>
+      <w:r>
+        <w:rPr>
+          <w:rFonts w:hint="eastAsia"/>
+        </w:rPr>
+        <w:t>不可能让</w:t>
+      </w:r>
+      <w:r>
+        <w:rPr>
+          <w:rFonts w:hint="eastAsia"/>
+        </w:rPr>
+        <w:t>left</w:t>
+      </w:r>
+      <w:r>
+        <w:rPr>
+          <w:rFonts w:hint="eastAsia"/>
+        </w:rPr>
+        <w:t>和</w:t>
+      </w:r>
+      <w:r>
+        <w:rPr>
+          <w:rFonts w:hint="eastAsia"/>
+        </w:rPr>
+        <w:t>right</w:t>
+      </w:r>
+      <w:r>
+        <w:rPr>
+          <w:rFonts w:hint="eastAsia"/>
+        </w:rPr>
+        <w:t>重合更不可能</w:t>
+      </w:r>
+      <w:r>
+        <w:rPr>
+          <w:rFonts w:hint="eastAsia"/>
+        </w:rPr>
+        <w:t>left</w:t>
+      </w:r>
+      <w:r>
+        <w:rPr>
+          <w:rFonts w:hint="eastAsia"/>
+        </w:rPr>
+        <w:t>超过</w:t>
+      </w:r>
+      <w:r>
+        <w:rPr>
+          <w:rFonts w:hint="eastAsia"/>
+        </w:rPr>
+        <w:t>right</w:t>
+      </w:r>
+    </w:p>
+    <w:p>
+      <w:r>
+        <w:t xml:space="preserve">            if(sum &lt; S){</w:t>
+      </w:r>
+    </w:p>
+    <w:p>
+      <w:pPr>
+        <w:rPr>
+          <w:rFonts w:hint="eastAsia"/>
+        </w:rPr>
+      </w:pPr>
+      <w:r>
+        <w:rPr>
+          <w:rFonts w:hint="eastAsia"/>
+        </w:rPr>
+        <w:t xml:space="preserve">                sum += ++right;//</w:t>
+      </w:r>
+      <w:r>
+        <w:rPr>
+          <w:rFonts w:hint="eastAsia"/>
+        </w:rPr>
+        <w:t>加上新的</w:t>
+      </w:r>
+      <w:r>
+        <w:rPr>
+          <w:rFonts w:hint="eastAsia"/>
+        </w:rPr>
+        <w:t>right</w:t>
+      </w:r>
+      <w:r>
+        <w:rPr>
+          <w:rFonts w:hint="eastAsia"/>
+        </w:rPr>
+        <w:t>值</w:t>
+      </w:r>
+    </w:p>
+    <w:p>
+      <w:r>
+        <w:t xml:space="preserve">            }else if(sum &gt; S){</w:t>
+      </w:r>
+    </w:p>
+    <w:p>
+      <w:pPr>
+        <w:rPr>
+          <w:rFonts w:hint="eastAsia"/>
+        </w:rPr>
+      </w:pPr>
+      <w:r>
+        <w:rPr>
+          <w:rFonts w:hint="eastAsia"/>
+        </w:rPr>
+        <w:t xml:space="preserve">                sum -= left++;//</w:t>
+      </w:r>
+      <w:r>
+        <w:rPr>
+          <w:rFonts w:hint="eastAsia"/>
+        </w:rPr>
+        <w:t>减去旧的</w:t>
+      </w:r>
+      <w:r>
+        <w:rPr>
+          <w:rFonts w:hint="eastAsia"/>
+        </w:rPr>
+        <w:t>left</w:t>
+      </w:r>
+      <w:r>
+        <w:rPr>
+          <w:rFonts w:hint="eastAsia"/>
+        </w:rPr>
+        <w:t>值</w:t>
+      </w:r>
+    </w:p>
+    <w:p>
+      <w:r>
+        <w:t xml:space="preserve">            }else{</w:t>
+      </w:r>
+    </w:p>
+    <w:p>
+      <w:r>
+        <w:t xml:space="preserve">                ArrayList&lt;Integer&gt; result = new ArrayList&lt;Integer&gt;();</w:t>
+      </w:r>
+    </w:p>
+    <w:p>
+      <w:r>
+        <w:t xml:space="preserve">                for(int i = left;i &lt;= right;i++)</w:t>
+      </w:r>
+    </w:p>
+    <w:p>
+      <w:r>
+        <w:t xml:space="preserve">                    result.add(i);</w:t>
+      </w:r>
+    </w:p>
+    <w:p>
+      <w:r>
+        <w:t xml:space="preserve">                results.add(result);</w:t>
+      </w:r>
+    </w:p>
+    <w:p>
+      <w:r>
+        <w:t xml:space="preserve">                sum += ++right;</w:t>
+      </w:r>
+    </w:p>
+    <w:p>
+      <w:r>
+        <w:t xml:space="preserve">                sum -= left++;</w:t>
+      </w:r>
+    </w:p>
+    <w:p>
+      <w:r>
+        <w:lastRenderedPageBreak/>
+        <w:t xml:space="preserve">                sum -= left++;</w:t>
+      </w:r>
+    </w:p>
+    <w:p>
+      <w:r>
+        <w:t xml:space="preserve">            }</w:t>
+      </w:r>
+    </w:p>
+    <w:p>
+      <w:r>
+        <w:t xml:space="preserve">        }</w:t>
+      </w:r>
+    </w:p>
+    <w:p>
+      <w:r>
+        <w:t xml:space="preserve">        return results;</w:t>
+      </w:r>
+    </w:p>
+    <w:p>
+      <w:pPr>
+        <w:ind w:firstLine="435"/>
+        <w:rPr>
+          <w:rFonts w:hint="eastAsia"/>
+        </w:rPr>
+      </w:pPr>
+      <w:r>
+        <w:t>}</w:t>
+      </w:r>
+    </w:p>
+    <w:p>
+      <w:pPr>
+        <w:ind w:firstLine="435"/>
+      </w:pPr>
+    </w:p>
+    <w:p>
+      <w:pPr>
+        <w:ind w:firstLine="435"/>
+      </w:pPr>
+      <w:r>
+        <w:rPr>
+          <w:rFonts w:hint="eastAsia"/>
+        </w:rPr>
+        <w:t>测试</w:t>
+      </w:r>
+      <w:r>
+        <w:t>：</w:t>
+      </w:r>
+    </w:p>
+    <w:p>
+      <w:pPr>
+        <w:widowControl/>
+        <w:shd w:val="clear" w:color="auto" w:fill="2B2B2B"/>
+        <w:tabs>
+          <w:tab w:val="left" w:pos="916"/>
+          <w:tab w:val="left" w:pos="1832"/>
+          <w:tab w:val="left" w:pos="2748"/>
+          <w:tab w:val="left" w:pos="3664"/>
+          <w:tab w:val="left" w:pos="4580"/>
+          <w:tab w:val="left" w:pos="5496"/>
+          <w:tab w:val="left" w:pos="6412"/>
+          <w:tab w:val="left" w:pos="7328"/>
+          <w:tab w:val="left" w:pos="8244"/>
+          <w:tab w:val="left" w:pos="9160"/>
+          <w:tab w:val="left" w:pos="10076"/>
+          <w:tab w:val="left" w:pos="10992"/>
+          <w:tab w:val="left" w:pos="11908"/>
+          <w:tab w:val="left" w:pos="12824"/>
+          <w:tab w:val="left" w:pos="13740"/>
+          <w:tab w:val="left" w:pos="14656"/>
+        </w:tabs>
+        <w:jc w:val="left"/>
+        <w:rPr>
+          <w:rFonts w:ascii="宋体" w:eastAsia="宋体" w:hAnsi="宋体" w:cs="宋体"/>
+          <w:color w:val="A9B7C6"/>
+          <w:kern w:val="0"/>
+          <w:sz w:val="18"/>
+          <w:szCs w:val="18"/>
+        </w:rPr>
+      </w:pPr>
+      <w:r>
+        <w:rPr>
+          <w:rFonts w:ascii="宋体" w:eastAsia="宋体" w:hAnsi="宋体" w:cs="宋体" w:hint="eastAsia"/>
+          <w:color w:val="BBB529"/>
+          <w:kern w:val="0"/>
+          <w:sz w:val="18"/>
+          <w:szCs w:val="18"/>
+        </w:rPr>
+        <w:t>@Test</w:t>
+      </w:r>
+      <w:r>
+        <w:rPr>
+          <w:rFonts w:ascii="宋体" w:eastAsia="宋体" w:hAnsi="宋体" w:cs="宋体" w:hint="eastAsia"/>
+          <w:color w:val="BBB529"/>
+          <w:kern w:val="0"/>
+          <w:sz w:val="18"/>
+          <w:szCs w:val="18"/>
+        </w:rPr>
+        <w:br/>
+      </w:r>
+      <w:r>
+        <w:rPr>
+          <w:rFonts w:ascii="宋体" w:eastAsia="宋体" w:hAnsi="宋体" w:cs="宋体" w:hint="eastAsia"/>
+          <w:color w:val="CC7832"/>
+          <w:kern w:val="0"/>
+          <w:sz w:val="18"/>
+          <w:szCs w:val="18"/>
+        </w:rPr>
+        <w:t xml:space="preserve">public void </w:t>
+      </w:r>
+      <w:r>
+        <w:rPr>
+          <w:rFonts w:ascii="宋体" w:eastAsia="宋体" w:hAnsi="宋体" w:cs="宋体" w:hint="eastAsia"/>
+          <w:color w:val="FFC66D"/>
+          <w:kern w:val="0"/>
+          <w:sz w:val="18"/>
+          <w:szCs w:val="18"/>
+        </w:rPr>
+        <w:t>test</w:t>
+      </w:r>
+      <w:r>
+        <w:rPr>
+          <w:rFonts w:ascii="宋体" w:eastAsia="宋体" w:hAnsi="宋体" w:cs="宋体" w:hint="eastAsia"/>
+          <w:color w:val="A9B7C6"/>
+          <w:kern w:val="0"/>
+          <w:sz w:val="18"/>
+          <w:szCs w:val="18"/>
+        </w:rPr>
+        <w:t>(){</w:t>
+      </w:r>
+      <w:r>
+        <w:rPr>
+          <w:rFonts w:ascii="宋体" w:eastAsia="宋体" w:hAnsi="宋体" w:cs="宋体" w:hint="eastAsia"/>
+          <w:color w:val="A9B7C6"/>
+          <w:kern w:val="0"/>
+          <w:sz w:val="18"/>
+          <w:szCs w:val="18"/>
+        </w:rPr>
+        <w:br/>
+        <w:t xml:space="preserve">    ArrayList&lt;ArrayList&lt;Integer&gt;&gt; results = FindContinuousSequence(</w:t>
+      </w:r>
+      <w:r>
+        <w:rPr>
+          <w:rFonts w:ascii="宋体" w:eastAsia="宋体" w:hAnsi="宋体" w:cs="宋体" w:hint="eastAsia"/>
+          <w:color w:val="6897BB"/>
+          <w:kern w:val="0"/>
+          <w:sz w:val="18"/>
+          <w:szCs w:val="18"/>
+        </w:rPr>
+        <w:t>100</w:t>
+      </w:r>
+      <w:r>
+        <w:rPr>
+          <w:rFonts w:ascii="宋体" w:eastAsia="宋体" w:hAnsi="宋体" w:cs="宋体" w:hint="eastAsia"/>
+          <w:color w:val="A9B7C6"/>
+          <w:kern w:val="0"/>
+          <w:sz w:val="18"/>
+          <w:szCs w:val="18"/>
+        </w:rPr>
+        <w:t>)</w:t>
+      </w:r>
+      <w:r>
+        <w:rPr>
+          <w:rFonts w:ascii="宋体" w:eastAsia="宋体" w:hAnsi="宋体" w:cs="宋体" w:hint="eastAsia"/>
+          <w:color w:val="CC7832"/>
+          <w:kern w:val="0"/>
+          <w:sz w:val="18"/>
+          <w:szCs w:val="18"/>
+        </w:rPr>
+        <w:t>;</w:t>
+      </w:r>
+      <w:r>
+        <w:rPr>
+          <w:rFonts w:ascii="宋体" w:eastAsia="宋体" w:hAnsi="宋体" w:cs="宋体" w:hint="eastAsia"/>
+          <w:color w:val="CC7832"/>
+          <w:kern w:val="0"/>
+          <w:sz w:val="18"/>
+          <w:szCs w:val="18"/>
+        </w:rPr>
+        <w:br/>
+        <w:t xml:space="preserve">    for</w:t>
+      </w:r>
+      <w:r>
+        <w:rPr>
+          <w:rFonts w:ascii="宋体" w:eastAsia="宋体" w:hAnsi="宋体" w:cs="宋体" w:hint="eastAsia"/>
+          <w:color w:val="A9B7C6"/>
+          <w:kern w:val="0"/>
+          <w:sz w:val="18"/>
+          <w:szCs w:val="18"/>
+        </w:rPr>
+        <w:t>(ArrayList&lt;Integer&gt; result : results)</w:t>
+      </w:r>
+      <w:r>
+        <w:rPr>
+          <w:rFonts w:ascii="宋体" w:eastAsia="宋体" w:hAnsi="宋体" w:cs="宋体" w:hint="eastAsia"/>
+          <w:color w:val="A9B7C6"/>
+          <w:kern w:val="0"/>
+          <w:sz w:val="18"/>
+          <w:szCs w:val="18"/>
+        </w:rPr>
+        <w:br/>
+        <w:t xml:space="preserve">        System.</w:t>
+      </w:r>
+      <w:r>
+        <w:rPr>
+          <w:rFonts w:ascii="宋体" w:eastAsia="宋体" w:hAnsi="宋体" w:cs="宋体" w:hint="eastAsia"/>
+          <w:i/>
+          <w:iCs/>
+          <w:color w:val="9876AA"/>
+          <w:kern w:val="0"/>
+          <w:sz w:val="18"/>
+          <w:szCs w:val="18"/>
+        </w:rPr>
+        <w:t>out</w:t>
+      </w:r>
+      <w:r>
+        <w:rPr>
+          <w:rFonts w:ascii="宋体" w:eastAsia="宋体" w:hAnsi="宋体" w:cs="宋体" w:hint="eastAsia"/>
+          <w:color w:val="A9B7C6"/>
+          <w:kern w:val="0"/>
+          <w:sz w:val="18"/>
+          <w:szCs w:val="18"/>
+        </w:rPr>
+        <w:t>.println(</w:t>
+      </w:r>
+      <w:r>
+        <w:rPr>
+          <w:rFonts w:ascii="宋体" w:eastAsia="宋体" w:hAnsi="宋体" w:cs="宋体" w:hint="eastAsia"/>
+          <w:color w:val="6A8759"/>
+          <w:kern w:val="0"/>
+          <w:sz w:val="18"/>
+          <w:szCs w:val="18"/>
+        </w:rPr>
+        <w:t xml:space="preserve">"result = " </w:t>
+      </w:r>
+      <w:r>
+        <w:rPr>
+          <w:rFonts w:ascii="宋体" w:eastAsia="宋体" w:hAnsi="宋体" w:cs="宋体" w:hint="eastAsia"/>
+          <w:color w:val="A9B7C6"/>
+          <w:kern w:val="0"/>
+          <w:sz w:val="18"/>
+          <w:szCs w:val="18"/>
+        </w:rPr>
+        <w:t>+ result)</w:t>
+      </w:r>
+      <w:r>
+        <w:rPr>
+          <w:rFonts w:ascii="宋体" w:eastAsia="宋体" w:hAnsi="宋体" w:cs="宋体" w:hint="eastAsia"/>
+          <w:color w:val="CC7832"/>
+          <w:kern w:val="0"/>
+          <w:sz w:val="18"/>
+          <w:szCs w:val="18"/>
+        </w:rPr>
+        <w:t>;</w:t>
+      </w:r>
+      <w:r>
+        <w:rPr>
+          <w:rFonts w:ascii="宋体" w:eastAsia="宋体" w:hAnsi="宋体" w:cs="宋体" w:hint="eastAsia"/>
+          <w:color w:val="CC7832"/>
+          <w:kern w:val="0"/>
+          <w:sz w:val="18"/>
+          <w:szCs w:val="18"/>
+        </w:rPr>
+        <w:br/>
+      </w:r>
+      <w:r>
+        <w:rPr>
+          <w:rFonts w:ascii="宋体" w:eastAsia="宋体" w:hAnsi="宋体" w:cs="宋体" w:hint="eastAsia"/>
+          <w:color w:val="A9B7C6"/>
+          <w:kern w:val="0"/>
+          <w:sz w:val="18"/>
+          <w:szCs w:val="18"/>
+        </w:rPr>
+        <w:t>}</w:t>
+      </w:r>
+    </w:p>
+    <w:p>
+      <w:pPr>
+        <w:ind w:firstLine="435"/>
+      </w:pPr>
+      <w:r>
+        <w:t>result = [9, 10, 11, 12, 13, 14, 15, 16]</w:t>
+      </w:r>
+    </w:p>
+    <w:p>
+      <w:pPr>
+        <w:ind w:firstLine="435"/>
+        <w:rPr>
+          <w:rFonts w:hint="eastAsia"/>
+        </w:rPr>
+      </w:pPr>
+      <w:r>
+        <w:t>result = [18, 19, 20, 21, 22]</w:t>
+      </w:r>
       <w:bookmarkStart w:id="0" w:name="_GoBack"/>
       <w:bookmarkEnd w:id="0"/>
     </w:p>
@@ -699,7 +2104,7 @@
 </file>
 
 <file path=word/endnotes.xml><?xml version="1.0" encoding="utf-8"?>
-<w:endnotes xmlns:wpc="http://schemas.microsoft.com/office/word/2010/wordprocessingCanvas" xmlns:cx="http://schemas.microsoft.com/office/drawing/2014/chartex" xmlns:cx1="http://schemas.microsoft.com/office/drawing/2015/9/8/chartex" xmlns:mc="http://schemas.openxmlformats.org/markup-compatibility/2006" xmlns:o="urn:schemas-microsoft-com:office:office" xmlns:r="http://schemas.openxmlformats.org/officeDocument/2006/relationships" xmlns:m="http://schemas.openxmlformats.org/officeDocument/2006/math" xmlns:v="urn:schemas-microsoft-com:vml" xmlns:wp14="http://schemas.microsoft.com/office/word/2010/wordprocessingDrawing" xmlns:wp="http://schemas.openxmlformats.org/drawingml/2006/wordprocessingDrawing" xmlns:w10="urn:schemas-microsoft-com:office:word" xmlns:w="http://schemas.openxmlformats.org/wordprocessingml/2006/main" xmlns:w14="http://schemas.microsoft.com/office/word/2010/wordml" xmlns:w15="http://schemas.microsoft.com/office/word/2012/wordml" xmlns:w16se="http://schemas.microsoft.com/office/word/2015/wordml/symex" xmlns:wpg="http://schemas.microsoft.com/office/word/2010/wordprocessingGroup" xmlns:wpi="http://schemas.microsoft.com/office/word/2010/wordprocessingInk" xmlns:wne="http://schemas.microsoft.com/office/word/2006/wordml" xmlns:wps="http://schemas.microsoft.com/office/word/2010/wordprocessingShape" mc:Ignorable="w14 w15 w16se wp14">
+<w:endnotes xmlns:wpc="http://schemas.microsoft.com/office/word/2010/wordprocessingCanvas" xmlns:mc="http://schemas.openxmlformats.org/markup-compatibility/2006" xmlns:o="urn:schemas-microsoft-com:office:office" xmlns:r="http://schemas.openxmlformats.org/officeDocument/2006/relationships" xmlns:m="http://schemas.openxmlformats.org/officeDocument/2006/math" xmlns:v="urn:schemas-microsoft-com:vml" xmlns:wp14="http://schemas.microsoft.com/office/word/2010/wordprocessingDrawing" xmlns:wp="http://schemas.openxmlformats.org/drawingml/2006/wordprocessingDrawing" xmlns:w10="urn:schemas-microsoft-com:office:word" xmlns:w="http://schemas.openxmlformats.org/wordprocessingml/2006/main" xmlns:w14="http://schemas.microsoft.com/office/word/2010/wordml" xmlns:w15="http://schemas.microsoft.com/office/word/2012/wordml" xmlns:wpg="http://schemas.microsoft.com/office/word/2010/wordprocessingGroup" xmlns:wpi="http://schemas.microsoft.com/office/word/2010/wordprocessingInk" xmlns:wne="http://schemas.microsoft.com/office/word/2006/wordml" xmlns:wps="http://schemas.microsoft.com/office/word/2010/wordprocessingShape" mc:Ignorable="w14 w15 wp14">
   <w:endnote w:type="separator" w:id="-1">
     <w:p>
       <w:r>
@@ -718,7 +2123,7 @@
 </file>
 
 <file path=word/footnotes.xml><?xml version="1.0" encoding="utf-8"?>
-<w:footnotes xmlns:wpc="http://schemas.microsoft.com/office/word/2010/wordprocessingCanvas" xmlns:cx="http://schemas.microsoft.com/office/drawing/2014/chartex" xmlns:cx1="http://schemas.microsoft.com/office/drawing/2015/9/8/chartex" xmlns:mc="http://schemas.openxmlformats.org/markup-compatibility/2006" xmlns:o="urn:schemas-microsoft-com:office:office" xmlns:r="http://schemas.openxmlformats.org/officeDocument/2006/relationships" xmlns:m="http://schemas.openxmlformats.org/officeDocument/2006/math" xmlns:v="urn:schemas-microsoft-com:vml" xmlns:wp14="http://schemas.microsoft.com/office/word/2010/wordprocessingDrawing" xmlns:wp="http://schemas.openxmlformats.org/drawingml/2006/wordprocessingDrawing" xmlns:w10="urn:schemas-microsoft-com:office:word" xmlns:w="http://schemas.openxmlformats.org/wordprocessingml/2006/main" xmlns:w14="http://schemas.microsoft.com/office/word/2010/wordml" xmlns:w15="http://schemas.microsoft.com/office/word/2012/wordml" xmlns:w16se="http://schemas.microsoft.com/office/word/2015/wordml/symex" xmlns:wpg="http://schemas.microsoft.com/office/word/2010/wordprocessingGroup" xmlns:wpi="http://schemas.microsoft.com/office/word/2010/wordprocessingInk" xmlns:wne="http://schemas.microsoft.com/office/word/2006/wordml" xmlns:wps="http://schemas.microsoft.com/office/word/2010/wordprocessingShape" mc:Ignorable="w14 w15 w16se wp14">
+<w:footnotes xmlns:wpc="http://schemas.microsoft.com/office/word/2010/wordprocessingCanvas" xmlns:mc="http://schemas.openxmlformats.org/markup-compatibility/2006" xmlns:o="urn:schemas-microsoft-com:office:office" xmlns:r="http://schemas.openxmlformats.org/officeDocument/2006/relationships" xmlns:m="http://schemas.openxmlformats.org/officeDocument/2006/math" xmlns:v="urn:schemas-microsoft-com:vml" xmlns:wp14="http://schemas.microsoft.com/office/word/2010/wordprocessingDrawing" xmlns:wp="http://schemas.openxmlformats.org/drawingml/2006/wordprocessingDrawing" xmlns:w10="urn:schemas-microsoft-com:office:word" xmlns:w="http://schemas.openxmlformats.org/wordprocessingml/2006/main" xmlns:w14="http://schemas.microsoft.com/office/word/2010/wordml" xmlns:w15="http://schemas.microsoft.com/office/word/2012/wordml" xmlns:wpg="http://schemas.microsoft.com/office/word/2010/wordprocessingGroup" xmlns:wpi="http://schemas.microsoft.com/office/word/2010/wordprocessingInk" xmlns:wne="http://schemas.microsoft.com/office/word/2006/wordml" xmlns:wps="http://schemas.microsoft.com/office/word/2010/wordprocessingShape" mc:Ignorable="w14 w15 wp14">
   <w:footnote w:type="separator" w:id="-1">
     <w:p>
       <w:r>
@@ -737,7 +2142,7 @@
 </file>
 
 <file path=word/numbering.xml><?xml version="1.0" encoding="utf-8"?>
-<w:numbering xmlns:wpc="http://schemas.microsoft.com/office/word/2010/wordprocessingCanvas" xmlns:cx="http://schemas.microsoft.com/office/drawing/2014/chartex" xmlns:cx1="http://schemas.microsoft.com/office/drawing/2015/9/8/chartex" xmlns:mc="http://schemas.openxmlformats.org/markup-compatibility/2006" xmlns:o="urn:schemas-microsoft-com:office:office" xmlns:r="http://schemas.openxmlformats.org/officeDocument/2006/relationships" xmlns:m="http://schemas.openxmlformats.org/officeDocument/2006/math" xmlns:v="urn:schemas-microsoft-com:vml" xmlns:wp14="http://schemas.microsoft.com/office/word/2010/wordprocessingDrawing" xmlns:wp="http://schemas.openxmlformats.org/drawingml/2006/wordprocessingDrawing" xmlns:w10="urn:schemas-microsoft-com:office:word" xmlns:w="http://schemas.openxmlformats.org/wordprocessingml/2006/main" xmlns:w14="http://schemas.microsoft.com/office/word/2010/wordml" xmlns:w15="http://schemas.microsoft.com/office/word/2012/wordml" xmlns:w16se="http://schemas.microsoft.com/office/word/2015/wordml/symex" xmlns:wpg="http://schemas.microsoft.com/office/word/2010/wordprocessingGroup" xmlns:wpi="http://schemas.microsoft.com/office/word/2010/wordprocessingInk" xmlns:wne="http://schemas.microsoft.com/office/word/2006/wordml" xmlns:wps="http://schemas.microsoft.com/office/word/2010/wordprocessingShape" mc:Ignorable="w14 w15 w16se wp14">
+<w:numbering xmlns:wpc="http://schemas.microsoft.com/office/word/2010/wordprocessingCanvas" xmlns:mc="http://schemas.openxmlformats.org/markup-compatibility/2006" xmlns:o="urn:schemas-microsoft-com:office:office" xmlns:r="http://schemas.openxmlformats.org/officeDocument/2006/relationships" xmlns:m="http://schemas.openxmlformats.org/officeDocument/2006/math" xmlns:v="urn:schemas-microsoft-com:vml" xmlns:wp14="http://schemas.microsoft.com/office/word/2010/wordprocessingDrawing" xmlns:wp="http://schemas.openxmlformats.org/drawingml/2006/wordprocessingDrawing" xmlns:w10="urn:schemas-microsoft-com:office:word" xmlns:w="http://schemas.openxmlformats.org/wordprocessingml/2006/main" xmlns:w14="http://schemas.microsoft.com/office/word/2010/wordml" xmlns:w15="http://schemas.microsoft.com/office/word/2012/wordml" xmlns:wpg="http://schemas.microsoft.com/office/word/2010/wordprocessingGroup" xmlns:wpi="http://schemas.microsoft.com/office/word/2010/wordprocessingInk" xmlns:wne="http://schemas.microsoft.com/office/word/2006/wordml" xmlns:wps="http://schemas.microsoft.com/office/word/2010/wordprocessingShape" mc:Ignorable="w14 w15 wp14">
   <w:abstractNum w:abstractNumId="0" w15:restartNumberingAfterBreak="0">
     <w:nsid w:val="086707C5"/>
     <w:multiLevelType w:val="hybridMultilevel"/>
@@ -1227,11 +2632,17 @@
   <w:num w:numId="5">
     <w:abstractNumId w:val="3"/>
   </w:num>
+  <w:num w:numId="6">
+    <w:abstractNumId w:val="2"/>
+    <w:lvlOverride w:ilvl="0">
+      <w:startOverride w:val="1"/>
+    </w:lvlOverride>
+  </w:num>
 </w:numbering>
 </file>
 
 <file path=word/styles.xml><?xml version="1.0" encoding="utf-8"?>
-<w:styles xmlns:mc="http://schemas.openxmlformats.org/markup-compatibility/2006" xmlns:r="http://schemas.openxmlformats.org/officeDocument/2006/relationships" xmlns:w="http://schemas.openxmlformats.org/wordprocessingml/2006/main" xmlns:w14="http://schemas.microsoft.com/office/word/2010/wordml" xmlns:w15="http://schemas.microsoft.com/office/word/2012/wordml" xmlns:w16se="http://schemas.microsoft.com/office/word/2015/wordml/symex" mc:Ignorable="w14 w15 w16se">
+<w:styles xmlns:mc="http://schemas.openxmlformats.org/markup-compatibility/2006" xmlns:r="http://schemas.openxmlformats.org/officeDocument/2006/relationships" xmlns:w="http://schemas.openxmlformats.org/wordprocessingml/2006/main" xmlns:w14="http://schemas.microsoft.com/office/word/2010/wordml" xmlns:w15="http://schemas.microsoft.com/office/word/2012/wordml" mc:Ignorable="w14 w15">
   <w:docDefaults>
     <w:rPrDefault>
       <w:rPr>
@@ -1633,7 +3044,7 @@
     <w:name w:val="heading 1"/>
     <w:basedOn w:val="a"/>
     <w:next w:val="a"/>
-    <w:link w:val="10"/>
+    <w:link w:val="1Char"/>
     <w:uiPriority w:val="9"/>
     <w:qFormat/>
     <w:rsid w:val="007755D2"/>
@@ -1655,7 +3066,7 @@
     <w:name w:val="heading 2"/>
     <w:basedOn w:val="a"/>
     <w:next w:val="a"/>
-    <w:link w:val="20"/>
+    <w:link w:val="2Char"/>
     <w:uiPriority w:val="9"/>
     <w:unhideWhenUsed/>
     <w:qFormat/>
@@ -1678,7 +3089,7 @@
     <w:name w:val="heading 3"/>
     <w:basedOn w:val="a"/>
     <w:next w:val="a"/>
-    <w:link w:val="30"/>
+    <w:link w:val="3Char"/>
     <w:uiPriority w:val="9"/>
     <w:unhideWhenUsed/>
     <w:qFormat/>
@@ -1722,8 +3133,8 @@
     <w:semiHidden/>
     <w:unhideWhenUsed/>
   </w:style>
-  <w:style w:type="character" w:customStyle="1" w:styleId="10">
-    <w:name w:val="标题 1 字符"/>
+  <w:style w:type="character" w:customStyle="1" w:styleId="1Char">
+    <w:name w:val="标题 1 Char"/>
     <w:basedOn w:val="a0"/>
     <w:link w:val="1"/>
     <w:uiPriority w:val="9"/>
@@ -1736,8 +3147,8 @@
       <w:szCs w:val="44"/>
     </w:rPr>
   </w:style>
-  <w:style w:type="character" w:customStyle="1" w:styleId="20">
-    <w:name w:val="标题 2 字符"/>
+  <w:style w:type="character" w:customStyle="1" w:styleId="2Char">
+    <w:name w:val="标题 2 Char"/>
     <w:basedOn w:val="a0"/>
     <w:link w:val="2"/>
     <w:uiPriority w:val="9"/>
@@ -1753,7 +3164,7 @@
   <w:style w:type="paragraph" w:styleId="a3">
     <w:name w:val="header"/>
     <w:basedOn w:val="a"/>
-    <w:link w:val="a4"/>
+    <w:link w:val="Char"/>
     <w:uiPriority w:val="99"/>
     <w:unhideWhenUsed/>
     <w:rsid w:val="009D2D5A"/>
@@ -1773,8 +3184,8 @@
       <w:szCs w:val="18"/>
     </w:rPr>
   </w:style>
-  <w:style w:type="character" w:customStyle="1" w:styleId="a4">
-    <w:name w:val="页眉 字符"/>
+  <w:style w:type="character" w:customStyle="1" w:styleId="Char">
+    <w:name w:val="页眉 Char"/>
     <w:basedOn w:val="a0"/>
     <w:link w:val="a3"/>
     <w:uiPriority w:val="99"/>
@@ -1784,10 +3195,10 @@
       <w:szCs w:val="18"/>
     </w:rPr>
   </w:style>
-  <w:style w:type="paragraph" w:styleId="a5">
+  <w:style w:type="paragraph" w:styleId="a4">
     <w:name w:val="footer"/>
     <w:basedOn w:val="a"/>
-    <w:link w:val="a6"/>
+    <w:link w:val="Char0"/>
     <w:uiPriority w:val="99"/>
     <w:unhideWhenUsed/>
     <w:rsid w:val="009D2D5A"/>
@@ -1804,10 +3215,10 @@
       <w:szCs w:val="18"/>
     </w:rPr>
   </w:style>
-  <w:style w:type="character" w:customStyle="1" w:styleId="a6">
-    <w:name w:val="页脚 字符"/>
+  <w:style w:type="character" w:customStyle="1" w:styleId="Char0">
+    <w:name w:val="页脚 Char"/>
     <w:basedOn w:val="a0"/>
-    <w:link w:val="a5"/>
+    <w:link w:val="a4"/>
     <w:uiPriority w:val="99"/>
     <w:rsid w:val="009D2D5A"/>
     <w:rPr>
@@ -1815,8 +3226,8 @@
       <w:szCs w:val="18"/>
     </w:rPr>
   </w:style>
-  <w:style w:type="character" w:customStyle="1" w:styleId="30">
-    <w:name w:val="标题 3 字符"/>
+  <w:style w:type="character" w:customStyle="1" w:styleId="3Char">
+    <w:name w:val="标题 3 Char"/>
     <w:basedOn w:val="a0"/>
     <w:link w:val="3"/>
     <w:uiPriority w:val="9"/>
@@ -1827,11 +3238,11 @@
       <w:szCs w:val="32"/>
     </w:rPr>
   </w:style>
-  <w:style w:type="paragraph" w:styleId="a7">
+  <w:style w:type="paragraph" w:styleId="a5">
     <w:name w:val="Title"/>
     <w:basedOn w:val="a"/>
     <w:next w:val="a"/>
-    <w:link w:val="a8"/>
+    <w:link w:val="Char1"/>
     <w:uiPriority w:val="10"/>
     <w:qFormat/>
     <w:rsid w:val="003863CF"/>
@@ -1848,10 +3259,10 @@
       <w:szCs w:val="32"/>
     </w:rPr>
   </w:style>
-  <w:style w:type="character" w:customStyle="1" w:styleId="a8">
-    <w:name w:val="标题 字符"/>
+  <w:style w:type="character" w:customStyle="1" w:styleId="Char1">
+    <w:name w:val="标题 Char"/>
     <w:basedOn w:val="a0"/>
-    <w:link w:val="a7"/>
+    <w:link w:val="a5"/>
     <w:uiPriority w:val="10"/>
     <w:rsid w:val="003863CF"/>
     <w:rPr>
@@ -1862,11 +3273,11 @@
       <w:szCs w:val="32"/>
     </w:rPr>
   </w:style>
-  <w:style w:type="paragraph" w:styleId="a9">
+  <w:style w:type="paragraph" w:styleId="a6">
     <w:name w:val="Subtitle"/>
     <w:basedOn w:val="a"/>
     <w:next w:val="a"/>
-    <w:link w:val="aa"/>
+    <w:link w:val="Char2"/>
     <w:uiPriority w:val="11"/>
     <w:qFormat/>
     <w:rsid w:val="003863CF"/>
@@ -1884,10 +3295,10 @@
       <w:szCs w:val="32"/>
     </w:rPr>
   </w:style>
-  <w:style w:type="character" w:customStyle="1" w:styleId="aa">
-    <w:name w:val="副标题 字符"/>
+  <w:style w:type="character" w:customStyle="1" w:styleId="Char2">
+    <w:name w:val="副标题 Char"/>
     <w:basedOn w:val="a0"/>
-    <w:link w:val="a9"/>
+    <w:link w:val="a6"/>
     <w:uiPriority w:val="11"/>
     <w:rsid w:val="003863CF"/>
     <w:rPr>
@@ -1899,7 +3310,7 @@
       <w:szCs w:val="32"/>
     </w:rPr>
   </w:style>
-  <w:style w:type="paragraph" w:styleId="ab">
+  <w:style w:type="paragraph" w:styleId="a7">
     <w:name w:val="List Paragraph"/>
     <w:basedOn w:val="a"/>
     <w:uiPriority w:val="34"/>
@@ -1908,6 +3319,57 @@
     <w:pPr>
       <w:ind w:firstLineChars="200" w:firstLine="420"/>
     </w:pPr>
+  </w:style>
+  <w:style w:type="paragraph" w:styleId="HTML">
+    <w:name w:val="HTML Preformatted"/>
+    <w:basedOn w:val="a"/>
+    <w:link w:val="HTMLChar"/>
+    <w:uiPriority w:val="99"/>
+    <w:semiHidden/>
+    <w:unhideWhenUsed/>
+    <w:rsid w:val="001A4659"/>
+    <w:pPr>
+      <w:widowControl/>
+      <w:tabs>
+        <w:tab w:val="left" w:pos="916"/>
+        <w:tab w:val="left" w:pos="1832"/>
+        <w:tab w:val="left" w:pos="2748"/>
+        <w:tab w:val="left" w:pos="3664"/>
+        <w:tab w:val="left" w:pos="4580"/>
+        <w:tab w:val="left" w:pos="5496"/>
+        <w:tab w:val="left" w:pos="6412"/>
+        <w:tab w:val="left" w:pos="7328"/>
+        <w:tab w:val="left" w:pos="8244"/>
+        <w:tab w:val="left" w:pos="9160"/>
+        <w:tab w:val="left" w:pos="10076"/>
+        <w:tab w:val="left" w:pos="10992"/>
+        <w:tab w:val="left" w:pos="11908"/>
+        <w:tab w:val="left" w:pos="12824"/>
+        <w:tab w:val="left" w:pos="13740"/>
+        <w:tab w:val="left" w:pos="14656"/>
+      </w:tabs>
+      <w:jc w:val="left"/>
+    </w:pPr>
+    <w:rPr>
+      <w:rFonts w:ascii="宋体" w:eastAsia="宋体" w:hAnsi="宋体" w:cs="宋体"/>
+      <w:kern w:val="0"/>
+      <w:sz w:val="24"/>
+      <w:szCs w:val="24"/>
+    </w:rPr>
+  </w:style>
+  <w:style w:type="character" w:customStyle="1" w:styleId="HTMLChar">
+    <w:name w:val="HTML 预设格式 Char"/>
+    <w:basedOn w:val="a0"/>
+    <w:link w:val="HTML"/>
+    <w:uiPriority w:val="99"/>
+    <w:semiHidden/>
+    <w:rsid w:val="001A4659"/>
+    <w:rPr>
+      <w:rFonts w:ascii="宋体" w:eastAsia="宋体" w:hAnsi="宋体" w:cs="宋体"/>
+      <w:kern w:val="0"/>
+      <w:sz w:val="24"/>
+      <w:szCs w:val="24"/>
+    </w:rPr>
   </w:style>
 </w:styles>
 </file>
